--- a/web design/pages design/General knowledge page design/General knowledge page text.docx
+++ b/web design/pages design/General knowledge page design/General knowledge page text.docx
@@ -8,6 +8,177 @@
         <w:rPr>
           <w:sz w:val="44"/>
           <w:szCs w:val="44"/>
+        </w:rPr>
+      </w:pPr>
+      <w:proofErr w:type="spellStart"/>
+      <w:r>
+        <w:rPr>
+          <w:sz w:val="44"/>
+          <w:szCs w:val="44"/>
+        </w:rPr>
+        <w:t>Robotics</w:t>
+      </w:r>
+      <w:proofErr w:type="spellEnd"/>
+      <w:r>
+        <w:rPr>
+          <w:sz w:val="44"/>
+          <w:szCs w:val="44"/>
+        </w:rPr>
+        <w:t xml:space="preserve"> </w:t>
+      </w:r>
+      <w:proofErr w:type="spellStart"/>
+      <w:r>
+        <w:rPr>
+          <w:sz w:val="44"/>
+          <w:szCs w:val="44"/>
+        </w:rPr>
+        <w:t>in</w:t>
+      </w:r>
+      <w:proofErr w:type="spellEnd"/>
+      <w:r>
+        <w:rPr>
+          <w:sz w:val="44"/>
+          <w:szCs w:val="44"/>
+        </w:rPr>
+        <w:t xml:space="preserve"> </w:t>
+      </w:r>
+      <w:proofErr w:type="spellStart"/>
+      <w:r>
+        <w:rPr>
+          <w:sz w:val="44"/>
+          <w:szCs w:val="44"/>
+        </w:rPr>
+        <w:t>different</w:t>
+      </w:r>
+      <w:proofErr w:type="spellEnd"/>
+      <w:r>
+        <w:rPr>
+          <w:sz w:val="44"/>
+          <w:szCs w:val="44"/>
+        </w:rPr>
+        <w:t xml:space="preserve"> </w:t>
+      </w:r>
+      <w:proofErr w:type="spellStart"/>
+      <w:r>
+        <w:rPr>
+          <w:sz w:val="44"/>
+          <w:szCs w:val="44"/>
+        </w:rPr>
+        <w:t>fields</w:t>
+      </w:r>
+      <w:proofErr w:type="spellEnd"/>
+      <w:r>
+        <w:rPr>
+          <w:sz w:val="44"/>
+          <w:szCs w:val="44"/>
+        </w:rPr>
+        <w:t>:</w:t>
+      </w:r>
+      <w:r>
+        <w:rPr>
+          <w:sz w:val="44"/>
+          <w:szCs w:val="44"/>
+        </w:rPr>
+        <w:br/>
+      </w:r>
+    </w:p>
+    <w:p>
+      <w:r>
+        <w:rPr>
+          <w:lang w:val="en-US"/>
+        </w:rPr>
+        <w:t>1.</w:t>
+      </w:r>
+      <w:proofErr w:type="spellStart"/>
+      <w:r>
+        <w:t>Mechatronics</w:t>
+      </w:r>
+      <w:proofErr w:type="spellEnd"/>
+      <w:r>
+        <w:t xml:space="preserve"> </w:t>
+      </w:r>
+      <w:proofErr w:type="spellStart"/>
+      <w:r>
+        <w:t>engineering</w:t>
+      </w:r>
+      <w:proofErr w:type="spellEnd"/>
+      <w:r>
+        <w:br/>
+      </w:r>
+      <w:r>
+        <w:rPr>
+          <w:lang w:val="en-US"/>
+        </w:rPr>
+        <w:t xml:space="preserve">2. </w:t>
+      </w:r>
+      <w:proofErr w:type="spellStart"/>
+      <w:r>
+        <w:t>Biomedical</w:t>
+      </w:r>
+      <w:proofErr w:type="spellEnd"/>
+      <w:r>
+        <w:t xml:space="preserve"> </w:t>
+      </w:r>
+      <w:proofErr w:type="spellStart"/>
+      <w:r>
+        <w:t>engineering</w:t>
+      </w:r>
+      <w:proofErr w:type="spellEnd"/>
+      <w:r>
+        <w:br/>
+      </w:r>
+      <w:r>
+        <w:rPr>
+          <w:lang w:val="en-US"/>
+        </w:rPr>
+        <w:t xml:space="preserve">3. </w:t>
+      </w:r>
+      <w:proofErr w:type="spellStart"/>
+      <w:r>
+        <w:t>Computer</w:t>
+      </w:r>
+      <w:proofErr w:type="spellEnd"/>
+      <w:r>
+        <w:t xml:space="preserve"> </w:t>
+      </w:r>
+      <w:proofErr w:type="spellStart"/>
+      <w:r>
+        <w:t>engineering</w:t>
+      </w:r>
+      <w:proofErr w:type="spellEnd"/>
+      <w:r>
+        <w:br/>
+      </w:r>
+      <w:r>
+        <w:rPr>
+          <w:lang w:val="en-US"/>
+        </w:rPr>
+        <w:t xml:space="preserve">4. </w:t>
+      </w:r>
+      <w:r>
+        <w:t xml:space="preserve">Software </w:t>
+      </w:r>
+      <w:proofErr w:type="spellStart"/>
+      <w:r>
+        <w:t>engineering</w:t>
+      </w:r>
+      <w:proofErr w:type="spellEnd"/>
+    </w:p>
+    <w:p>
+      <w:pPr>
+        <w:rPr>
+          <w:sz w:val="44"/>
+          <w:szCs w:val="44"/>
+          <w:lang w:val="en-US"/>
+        </w:rPr>
+      </w:pPr>
+    </w:p>
+    <w:p>
+      <w:pPr>
+        <w:pStyle w:val="Heading1"/>
+        <w:rPr>
+          <w:sz w:val="44"/>
+          <w:szCs w:val="44"/>
           <w:lang w:val="en-US"/>
         </w:rPr>
       </w:pPr>
@@ -1152,10 +1323,30 @@
     </w:p>
     <w:p>
       <w:pPr>
-        <w:rPr>
-          <w:lang w:val="en-US"/>
-        </w:rPr>
-      </w:pPr>
+        <w:pStyle w:val="Heading1"/>
+        <w:rPr>
+          <w:sz w:val="44"/>
+          <w:szCs w:val="44"/>
+          <w:lang w:val="en-US"/>
+        </w:rPr>
+      </w:pPr>
+      <w:r>
+        <w:rPr>
+          <w:sz w:val="44"/>
+          <w:szCs w:val="44"/>
+          <w:lang w:val="en-US"/>
+        </w:rPr>
+        <w:lastRenderedPageBreak/>
+        <w:t>Computer engineering</w:t>
+      </w:r>
+      <w:r>
+        <w:rPr>
+          <w:sz w:val="44"/>
+          <w:szCs w:val="44"/>
+          <w:lang w:val="en-US"/>
+        </w:rPr>
+        <w:t>:</w:t>
+      </w:r>
     </w:p>
     <w:p>
       <w:pPr>
@@ -1170,94 +1361,11 @@
           <w:lang w:val="en-US"/>
         </w:rPr>
       </w:pPr>
-    </w:p>
-    <w:p>
-      <w:pPr>
-        <w:rPr>
-          <w:lang w:val="en-US"/>
-        </w:rPr>
-      </w:pPr>
-    </w:p>
-    <w:p>
-      <w:pPr>
-        <w:rPr>
-          <w:lang w:val="en-US"/>
-        </w:rPr>
-      </w:pPr>
-    </w:p>
-    <w:p>
-      <w:pPr>
-        <w:pStyle w:val="Heading1"/>
-        <w:rPr>
-          <w:sz w:val="44"/>
-          <w:szCs w:val="44"/>
-          <w:lang w:val="en-US"/>
-        </w:rPr>
-      </w:pPr>
-      <w:r>
-        <w:rPr>
-          <w:sz w:val="44"/>
-          <w:szCs w:val="44"/>
-          <w:lang w:val="en-US"/>
-        </w:rPr>
-        <w:lastRenderedPageBreak/>
-        <w:t>Computer engineering</w:t>
-      </w:r>
-      <w:r>
-        <w:rPr>
-          <w:sz w:val="44"/>
-          <w:szCs w:val="44"/>
-          <w:lang w:val="en-US"/>
-        </w:rPr>
-        <w:t>:</w:t>
-      </w:r>
-    </w:p>
-    <w:p>
-      <w:pPr>
-        <w:rPr>
-          <w:lang w:val="en-US"/>
-        </w:rPr>
-      </w:pPr>
-    </w:p>
-    <w:p>
-      <w:pPr>
-        <w:rPr>
-          <w:lang w:val="en-US"/>
-        </w:rPr>
-      </w:pPr>
-      <w:r>
-        <w:rPr>
-          <w:lang w:val="en-US"/>
-        </w:rPr>
-        <w:t>Computer engineering (</w:t>
-      </w:r>
-      <w:proofErr w:type="spellStart"/>
-      <w:r>
-        <w:rPr>
-          <w:lang w:val="en-US"/>
-        </w:rPr>
-        <w:t>CoE</w:t>
-      </w:r>
-      <w:proofErr w:type="spellEnd"/>
-      <w:r>
-        <w:rPr>
-          <w:lang w:val="en-US"/>
-        </w:rPr>
-        <w:t xml:space="preserve"> or </w:t>
-      </w:r>
-      <w:proofErr w:type="spellStart"/>
-      <w:r>
-        <w:rPr>
-          <w:lang w:val="en-US"/>
-        </w:rPr>
-        <w:t>CpE</w:t>
-      </w:r>
-      <w:proofErr w:type="spellEnd"/>
-      <w:r>
-        <w:rPr>
-          <w:lang w:val="en-US"/>
-        </w:rPr>
-        <w:t xml:space="preserve">) is a branch of electrical engineering and computer science that integrates several fields of computer science and electronic engineering required to develop computer hardware and software. Computer engineers require training in electronic engineering, hardware-software integration, software design, and software engineering. It uses the techniques and principles of electrical engineering and computer </w:t>
+      <w:r>
+        <w:rPr>
+          <w:lang w:val="en-US"/>
+        </w:rPr>
+        <w:t xml:space="preserve">Computer engineering is a branch of electrical engineering and computer science that integrates several fields of computer science and electronic engineering required to develop computer hardware and software. Computer engineers require training in electronic engineering, hardware-software integration, software design, and software engineering. It uses the techniques and principles of electrical engineering and computer </w:t>
       </w:r>
       <w:proofErr w:type="gramStart"/>
       <w:r>
@@ -1432,7 +1540,7 @@
     </w:p>
     <w:sectPr>
       <w:pgSz w:w="11906" w:h="16838"/>
-      <w:pgMar w:top="1417" w:right="1417" w:bottom="1417" w:left="1417" w:header="708" w:footer="708" w:gutter="0"/>
+      <w:pgMar w:top="851" w:right="1417" w:bottom="709" w:left="1417" w:header="708" w:footer="708" w:gutter="0"/>
       <w:cols w:space="708"/>
       <w:docGrid w:linePitch="360"/>
     </w:sectPr>
@@ -1488,6 +1596,189 @@
     </w:p>
   </w:footnote>
 </w:footnotes>
+</file>
+
+<file path=word/numbering.xml><?xml version="1.0" encoding="utf-8"?>
+<w:numbering xmlns:wpc="http://schemas.microsoft.com/office/word/2010/wordprocessingCanvas" xmlns:cx="http://schemas.microsoft.com/office/drawing/2014/chartex" xmlns:cx1="http://schemas.microsoft.com/office/drawing/2015/9/8/chartex" xmlns:cx2="http://schemas.microsoft.com/office/drawing/2015/10/21/chartex" xmlns:cx3="http://schemas.microsoft.com/office/drawing/2016/5/9/chartex" xmlns:cx4="http://schemas.microsoft.com/office/drawing/2016/5/10/chartex" xmlns:cx5="http://schemas.microsoft.com/office/drawing/2016/5/11/chartex" xmlns:cx6="http://schemas.microsoft.com/office/drawing/2016/5/12/chartex" xmlns:cx7="http://schemas.microsoft.com/office/drawing/2016/5/13/chartex" xmlns:cx8="http://schemas.microsoft.com/office/drawing/2016/5/14/chartex" xmlns:mc="http://schemas.openxmlformats.org/markup-compatibility/2006" xmlns:aink="http://schemas.microsoft.com/office/drawing/2016/ink" xmlns:am3d="http://schemas.microsoft.com/office/drawing/2017/model3d" xmlns:o="urn:schemas-microsoft-com:office:office" xmlns:oel="http://schemas.microsoft.com/office/2019/extlst" xmlns:r="http://schemas.openxmlformats.org/officeDocument/2006/relationships" xmlns:m="http://schemas.openxmlformats.org/officeDocument/2006/math" xmlns:v="urn:schemas-microsoft-com:vml" xmlns:wp14="http://schemas.microsoft.com/office/word/2010/wordprocessingDrawing" xmlns:wp="http://schemas.openxmlformats.org/drawingml/2006/wordprocessingDrawing" xmlns:w10="urn:schemas-microsoft-com:office:word" xmlns:w="http://schemas.openxmlformats.org/wordprocessingml/2006/main" xmlns:w14="http://schemas.microsoft.com/office/word/2010/wordml" xmlns:w15="http://schemas.microsoft.com/office/word/2012/wordml" xmlns:w16cex="http://schemas.microsoft.com/office/word/2018/wordml/cex" xmlns:w16cid="http://schemas.microsoft.com/office/word/2016/wordml/cid" xmlns:w16="http://schemas.microsoft.com/office/word/2018/wordml" xmlns:w16du="http://schemas.microsoft.com/office/word/2023/wordml/word16du" xmlns:w16sdtdh="http://schemas.microsoft.com/office/word/2020/wordml/sdtdatahash" xmlns:w16se="http://schemas.microsoft.com/office/word/2015/wordml/symex" xmlns:wpg="http://schemas.microsoft.com/office/word/2010/wordprocessingGroup" xmlns:wpi="http://schemas.microsoft.com/office/word/2010/wordprocessingInk" xmlns:wne="http://schemas.microsoft.com/office/word/2006/wordml" xmlns:wps="http://schemas.microsoft.com/office/word/2010/wordprocessingShape" mc:Ignorable="w14 w15 w16se w16cid w16 w16cex w16sdtdh wp14">
+  <w:abstractNum w:abstractNumId="0" w15:restartNumberingAfterBreak="0">
+    <w:nsid w:val="57D66EAA"/>
+    <w:multiLevelType w:val="hybridMultilevel"/>
+    <w:tmpl w:val="73727BD2"/>
+    <w:lvl w:ilvl="0" w:tplc="0402000F">
+      <w:start w:val="1"/>
+      <w:numFmt w:val="decimal"/>
+      <w:lvlText w:val="%1."/>
+      <w:lvlJc w:val="left"/>
+      <w:pPr>
+        <w:ind w:left="720" w:hanging="360"/>
+      </w:pPr>
+    </w:lvl>
+    <w:lvl w:ilvl="1" w:tplc="04020019" w:tentative="1">
+      <w:start w:val="1"/>
+      <w:numFmt w:val="lowerLetter"/>
+      <w:lvlText w:val="%2."/>
+      <w:lvlJc w:val="left"/>
+      <w:pPr>
+        <w:ind w:left="1440" w:hanging="360"/>
+      </w:pPr>
+    </w:lvl>
+    <w:lvl w:ilvl="2" w:tplc="0402001B" w:tentative="1">
+      <w:start w:val="1"/>
+      <w:numFmt w:val="lowerRoman"/>
+      <w:lvlText w:val="%3."/>
+      <w:lvlJc w:val="right"/>
+      <w:pPr>
+        <w:ind w:left="2160" w:hanging="180"/>
+      </w:pPr>
+    </w:lvl>
+    <w:lvl w:ilvl="3" w:tplc="0402000F" w:tentative="1">
+      <w:start w:val="1"/>
+      <w:numFmt w:val="decimal"/>
+      <w:lvlText w:val="%4."/>
+      <w:lvlJc w:val="left"/>
+      <w:pPr>
+        <w:ind w:left="2880" w:hanging="360"/>
+      </w:pPr>
+    </w:lvl>
+    <w:lvl w:ilvl="4" w:tplc="04020019" w:tentative="1">
+      <w:start w:val="1"/>
+      <w:numFmt w:val="lowerLetter"/>
+      <w:lvlText w:val="%5."/>
+      <w:lvlJc w:val="left"/>
+      <w:pPr>
+        <w:ind w:left="3600" w:hanging="360"/>
+      </w:pPr>
+    </w:lvl>
+    <w:lvl w:ilvl="5" w:tplc="0402001B" w:tentative="1">
+      <w:start w:val="1"/>
+      <w:numFmt w:val="lowerRoman"/>
+      <w:lvlText w:val="%6."/>
+      <w:lvlJc w:val="right"/>
+      <w:pPr>
+        <w:ind w:left="4320" w:hanging="180"/>
+      </w:pPr>
+    </w:lvl>
+    <w:lvl w:ilvl="6" w:tplc="0402000F" w:tentative="1">
+      <w:start w:val="1"/>
+      <w:numFmt w:val="decimal"/>
+      <w:lvlText w:val="%7."/>
+      <w:lvlJc w:val="left"/>
+      <w:pPr>
+        <w:ind w:left="5040" w:hanging="360"/>
+      </w:pPr>
+    </w:lvl>
+    <w:lvl w:ilvl="7" w:tplc="04020019" w:tentative="1">
+      <w:start w:val="1"/>
+      <w:numFmt w:val="lowerLetter"/>
+      <w:lvlText w:val="%8."/>
+      <w:lvlJc w:val="left"/>
+      <w:pPr>
+        <w:ind w:left="5760" w:hanging="360"/>
+      </w:pPr>
+    </w:lvl>
+    <w:lvl w:ilvl="8" w:tplc="0402001B" w:tentative="1">
+      <w:start w:val="1"/>
+      <w:numFmt w:val="lowerRoman"/>
+      <w:lvlText w:val="%9."/>
+      <w:lvlJc w:val="right"/>
+      <w:pPr>
+        <w:ind w:left="6480" w:hanging="180"/>
+      </w:pPr>
+    </w:lvl>
+  </w:abstractNum>
+  <w:abstractNum w:abstractNumId="1" w15:restartNumberingAfterBreak="0">
+    <w:nsid w:val="66774170"/>
+    <w:multiLevelType w:val="hybridMultilevel"/>
+    <w:tmpl w:val="2CD4068C"/>
+    <w:lvl w:ilvl="0" w:tplc="0402000F">
+      <w:start w:val="1"/>
+      <w:numFmt w:val="decimal"/>
+      <w:lvlText w:val="%1."/>
+      <w:lvlJc w:val="left"/>
+      <w:pPr>
+        <w:ind w:left="720" w:hanging="360"/>
+      </w:pPr>
+    </w:lvl>
+    <w:lvl w:ilvl="1" w:tplc="04020019" w:tentative="1">
+      <w:start w:val="1"/>
+      <w:numFmt w:val="lowerLetter"/>
+      <w:lvlText w:val="%2."/>
+      <w:lvlJc w:val="left"/>
+      <w:pPr>
+        <w:ind w:left="1440" w:hanging="360"/>
+      </w:pPr>
+    </w:lvl>
+    <w:lvl w:ilvl="2" w:tplc="0402001B" w:tentative="1">
+      <w:start w:val="1"/>
+      <w:numFmt w:val="lowerRoman"/>
+      <w:lvlText w:val="%3."/>
+      <w:lvlJc w:val="right"/>
+      <w:pPr>
+        <w:ind w:left="2160" w:hanging="180"/>
+      </w:pPr>
+    </w:lvl>
+    <w:lvl w:ilvl="3" w:tplc="0402000F" w:tentative="1">
+      <w:start w:val="1"/>
+      <w:numFmt w:val="decimal"/>
+      <w:lvlText w:val="%4."/>
+      <w:lvlJc w:val="left"/>
+      <w:pPr>
+        <w:ind w:left="2880" w:hanging="360"/>
+      </w:pPr>
+    </w:lvl>
+    <w:lvl w:ilvl="4" w:tplc="04020019" w:tentative="1">
+      <w:start w:val="1"/>
+      <w:numFmt w:val="lowerLetter"/>
+      <w:lvlText w:val="%5."/>
+      <w:lvlJc w:val="left"/>
+      <w:pPr>
+        <w:ind w:left="3600" w:hanging="360"/>
+      </w:pPr>
+    </w:lvl>
+    <w:lvl w:ilvl="5" w:tplc="0402001B" w:tentative="1">
+      <w:start w:val="1"/>
+      <w:numFmt w:val="lowerRoman"/>
+      <w:lvlText w:val="%6."/>
+      <w:lvlJc w:val="right"/>
+      <w:pPr>
+        <w:ind w:left="4320" w:hanging="180"/>
+      </w:pPr>
+    </w:lvl>
+    <w:lvl w:ilvl="6" w:tplc="0402000F" w:tentative="1">
+      <w:start w:val="1"/>
+      <w:numFmt w:val="decimal"/>
+      <w:lvlText w:val="%7."/>
+      <w:lvlJc w:val="left"/>
+      <w:pPr>
+        <w:ind w:left="5040" w:hanging="360"/>
+      </w:pPr>
+    </w:lvl>
+    <w:lvl w:ilvl="7" w:tplc="04020019" w:tentative="1">
+      <w:start w:val="1"/>
+      <w:numFmt w:val="lowerLetter"/>
+      <w:lvlText w:val="%8."/>
+      <w:lvlJc w:val="left"/>
+      <w:pPr>
+        <w:ind w:left="5760" w:hanging="360"/>
+      </w:pPr>
+    </w:lvl>
+    <w:lvl w:ilvl="8" w:tplc="0402001B" w:tentative="1">
+      <w:start w:val="1"/>
+      <w:numFmt w:val="lowerRoman"/>
+      <w:lvlText w:val="%9."/>
+      <w:lvlJc w:val="right"/>
+      <w:pPr>
+        <w:ind w:left="6480" w:hanging="180"/>
+      </w:pPr>
+    </w:lvl>
+  </w:abstractNum>
+  <w:num w:numId="1" w16cid:durableId="1584027459">
+    <w:abstractNumId w:val="1"/>
+  </w:num>
+  <w:num w:numId="2" w16cid:durableId="752052199">
+    <w:abstractNumId w:val="0"/>
+  </w:num>
+</w:numbering>
 </file>
 
 <file path=word/styles.xml><?xml version="1.0" encoding="utf-8"?>
@@ -1915,7 +2206,6 @@
   <w:style w:type="character" w:default="1" w:styleId="DefaultParagraphFont">
     <w:name w:val="Default Paragraph Font"/>
     <w:uiPriority w:val="1"/>
-    <w:semiHidden/>
     <w:unhideWhenUsed/>
   </w:style>
   <w:style w:type="table" w:default="1" w:styleId="TableNormal">
@@ -1995,6 +2285,17 @@
       <w:sz w:val="32"/>
       <w:szCs w:val="32"/>
     </w:rPr>
+  </w:style>
+  <w:style w:type="paragraph" w:styleId="ListParagraph">
+    <w:name w:val="List Paragraph"/>
+    <w:basedOn w:val="Normal"/>
+    <w:uiPriority w:val="34"/>
+    <w:qFormat/>
+    <w:rsid w:val="00D129BF"/>
+    <w:pPr>
+      <w:ind w:left="720"/>
+      <w:contextualSpacing/>
+    </w:pPr>
   </w:style>
 </w:styles>
 </file>
@@ -2295,6 +2596,21 @@
 </file>
 
 <file path=customXml/item1.xml><?xml version="1.0" encoding="utf-8"?>
+<p:properties xmlns:p="http://schemas.microsoft.com/office/2006/metadata/properties" xmlns:xsi="http://www.w3.org/2001/XMLSchema-instance" xmlns:pc="http://schemas.microsoft.com/office/infopath/2007/PartnerControls">
+  <documentManagement/>
+</p:properties>
+</file>
+
+<file path=customXml/item2.xml><?xml version="1.0" encoding="utf-8"?>
+<?mso-contentType ?>
+<FormTemplates xmlns="http://schemas.microsoft.com/sharepoint/v3/contenttype/forms">
+  <Display>DocumentLibraryForm</Display>
+  <Edit>DocumentLibraryForm</Edit>
+  <New>DocumentLibraryForm</New>
+</FormTemplates>
+</file>
+
+<file path=customXml/item3.xml><?xml version="1.0" encoding="utf-8"?>
 <ct:contentTypeSchema xmlns:ct="http://schemas.microsoft.com/office/2006/metadata/contentType" xmlns:ma="http://schemas.microsoft.com/office/2006/metadata/properties/metaAttributes" ct:_="" ma:_="" ma:contentTypeName="Document" ma:contentTypeID="0x0101002EE2CF3044643A46ABDF4E2DB67E1358" ma:contentTypeVersion="2" ma:contentTypeDescription="Create a new document." ma:contentTypeScope="" ma:versionID="f61d1a3c126333e2d97670b901b9e551">
   <xsd:schema xmlns:xsd="http://www.w3.org/2001/XMLSchema" xmlns:xs="http://www.w3.org/2001/XMLSchema" xmlns:p="http://schemas.microsoft.com/office/2006/metadata/properties" xmlns:ns3="f484e214-8afe-4a46-9bdd-986a2a41e925" targetNamespace="http://schemas.microsoft.com/office/2006/metadata/properties" ma:root="true" ma:fieldsID="a760087f1976095899d6085198f93039" ns3:_="">
     <xsd:import namespace="f484e214-8afe-4a46-9bdd-986a2a41e925"/>
@@ -2426,22 +2742,24 @@
 </ct:contentTypeSchema>
 </file>
 
-<file path=customXml/item2.xml><?xml version="1.0" encoding="utf-8"?>
-<?mso-contentType ?>
-<FormTemplates xmlns="http://schemas.microsoft.com/sharepoint/v3/contenttype/forms">
-  <Display>DocumentLibraryForm</Display>
-  <Edit>DocumentLibraryForm</Edit>
-  <New>DocumentLibraryForm</New>
-</FormTemplates>
+<file path=customXml/itemProps1.xml><?xml version="1.0" encoding="utf-8"?>
+<ds:datastoreItem xmlns:ds="http://schemas.openxmlformats.org/officeDocument/2006/customXml" ds:itemID="{53C90303-5037-4E79-B8C4-914A873DD1D5}">
+  <ds:schemaRefs>
+    <ds:schemaRef ds:uri="http://schemas.microsoft.com/office/2006/metadata/properties"/>
+    <ds:schemaRef ds:uri="http://schemas.microsoft.com/office/infopath/2007/PartnerControls"/>
+  </ds:schemaRefs>
+</ds:datastoreItem>
 </file>
 
-<file path=customXml/item3.xml><?xml version="1.0" encoding="utf-8"?>
-<p:properties xmlns:p="http://schemas.microsoft.com/office/2006/metadata/properties" xmlns:xsi="http://www.w3.org/2001/XMLSchema-instance" xmlns:pc="http://schemas.microsoft.com/office/infopath/2007/PartnerControls">
-  <documentManagement/>
-</p:properties>
+<file path=customXml/itemProps2.xml><?xml version="1.0" encoding="utf-8"?>
+<ds:datastoreItem xmlns:ds="http://schemas.openxmlformats.org/officeDocument/2006/customXml" ds:itemID="{8F67BD97-5622-40E5-AD09-F1ADC02C8EEB}">
+  <ds:schemaRefs>
+    <ds:schemaRef ds:uri="http://schemas.microsoft.com/sharepoint/v3/contenttype/forms"/>
+  </ds:schemaRefs>
+</ds:datastoreItem>
 </file>
 
-<file path=customXml/itemProps1.xml><?xml version="1.0" encoding="utf-8"?>
+<file path=customXml/itemProps3.xml><?xml version="1.0" encoding="utf-8"?>
 <ds:datastoreItem xmlns:ds="http://schemas.openxmlformats.org/officeDocument/2006/customXml" ds:itemID="{487FBAEE-9931-488A-99CB-139EBDC56A61}">
   <ds:schemaRefs>
     <ds:schemaRef ds:uri="http://schemas.microsoft.com/office/2006/metadata/contentType"/>
@@ -2457,21 +2775,4 @@
     <ds:schemaRef ds:uri="http://schemas.microsoft.com/internal/obd"/>
   </ds:schemaRefs>
 </ds:datastoreItem>
-</file>
-
-<file path=customXml/itemProps2.xml><?xml version="1.0" encoding="utf-8"?>
-<ds:datastoreItem xmlns:ds="http://schemas.openxmlformats.org/officeDocument/2006/customXml" ds:itemID="{8F67BD97-5622-40E5-AD09-F1ADC02C8EEB}">
-  <ds:schemaRefs>
-    <ds:schemaRef ds:uri="http://schemas.microsoft.com/sharepoint/v3/contenttype/forms"/>
-  </ds:schemaRefs>
-</ds:datastoreItem>
-</file>
-
-<file path=customXml/itemProps3.xml><?xml version="1.0" encoding="utf-8"?>
-<ds:datastoreItem xmlns:ds="http://schemas.openxmlformats.org/officeDocument/2006/customXml" ds:itemID="{53C90303-5037-4E79-B8C4-914A873DD1D5}">
-  <ds:schemaRefs>
-    <ds:schemaRef ds:uri="http://schemas.microsoft.com/office/2006/metadata/properties"/>
-    <ds:schemaRef ds:uri="http://schemas.microsoft.com/office/infopath/2007/PartnerControls"/>
-  </ds:schemaRefs>
-</ds:datastoreItem>
 </file>